--- a/Class Notes/Clean Up Code.docx
+++ b/Class Notes/Clean Up Code.docx
@@ -70,10 +70,36 @@
       <w:r>
         <w:t>DataSource</w:t>
       </w:r>
+      <w:proofErr w:type="spellEnd"/>
+    </w:p>
+    <w:p/>
+    <w:p>
+      <w:r>
+        <w:t>-</w:t>
+      </w:r>
+      <w:proofErr w:type="spellStart"/>
+      <w:r>
+        <w:t>onProductEdit</w:t>
+      </w:r>
+      <w:proofErr w:type="spellEnd"/>
+      <w:r>
+        <w:t xml:space="preserve"> modified</w:t>
+      </w:r>
+    </w:p>
+    <w:p>
+      <w:proofErr w:type="spellStart"/>
+      <w:proofErr w:type="gramStart"/>
+      <w:r>
+        <w:t>onProductDelete</w:t>
+      </w:r>
+      <w:proofErr w:type="spellEnd"/>
+      <w:proofErr w:type="gramEnd"/>
+    </w:p>
+    <w:p>
       <w:bookmarkStart w:id="0" w:name="_GoBack"/>
       <w:bookmarkEnd w:id="0"/>
-      <w:proofErr w:type="spellEnd"/>
-    </w:p>
+    </w:p>
+    <w:p/>
     <w:p/>
     <w:p/>
     <w:p/>
